--- a/Desktop/devops/21CS33_OOP (1).docx
+++ b/Desktop/devops/21CS33_OOP (1).docx
@@ -209,8 +209,17 @@
                 <w:rFonts w:asciiTheme="majorHAnsi" w:hAnsiTheme="majorHAnsi"/>
                 <w:b/>
               </w:rPr>
-              <w:t>Course Code :</w:t>
-            </w:r>
+              <w:t xml:space="preserve">Course </w:t>
+            </w:r>
+            <w:proofErr w:type="gramStart"/>
+            <w:r>
+              <w:rPr>
+                <w:rFonts w:asciiTheme="majorHAnsi" w:hAnsiTheme="majorHAnsi"/>
+                <w:b/>
+              </w:rPr>
+              <w:t>Code :</w:t>
+            </w:r>
+            <w:proofErr w:type="gramEnd"/>
           </w:p>
         </w:tc>
         <w:tc>
@@ -336,7 +345,15 @@
                 <w:rFonts w:asciiTheme="majorHAnsi" w:hAnsiTheme="majorHAnsi"/>
                 <w:b/>
               </w:rPr>
-              <w:t xml:space="preserve">CIE Marks </w:t>
+              <w:t xml:space="preserve">CIE </w:t>
+            </w:r>
+            <w:proofErr w:type="gramStart"/>
+            <w:r>
+              <w:rPr>
+                <w:rFonts w:asciiTheme="majorHAnsi" w:hAnsiTheme="majorHAnsi"/>
+                <w:b/>
+              </w:rPr>
+              <w:t xml:space="preserve">Marks </w:t>
             </w:r>
             <w:r>
               <w:rPr>
@@ -345,6 +362,7 @@
               </w:rPr>
               <w:t>:</w:t>
             </w:r>
+            <w:proofErr w:type="gramEnd"/>
           </w:p>
         </w:tc>
         <w:tc>
@@ -486,6 +504,7 @@
               </w:rPr>
               <w:t xml:space="preserve">SEE </w:t>
             </w:r>
+            <w:proofErr w:type="gramStart"/>
             <w:r>
               <w:rPr>
                 <w:rFonts w:asciiTheme="majorHAnsi" w:hAnsiTheme="majorHAnsi"/>
@@ -500,6 +519,7 @@
               </w:rPr>
               <w:t xml:space="preserve"> :</w:t>
             </w:r>
+            <w:proofErr w:type="gramEnd"/>
           </w:p>
         </w:tc>
         <w:tc>
@@ -689,6 +709,7 @@
               </w:rPr>
               <w:t xml:space="preserve"> </w:t>
             </w:r>
+            <w:proofErr w:type="gramStart"/>
             <w:r>
               <w:rPr>
                 <w:rFonts w:asciiTheme="majorHAnsi" w:hAnsiTheme="majorHAnsi"/>
@@ -703,6 +724,7 @@
               </w:rPr>
               <w:t xml:space="preserve"> :</w:t>
             </w:r>
+            <w:proofErr w:type="gramEnd"/>
           </w:p>
         </w:tc>
         <w:tc>
@@ -765,12 +787,21 @@
                 <w:b/>
               </w:rPr>
             </w:pPr>
-            <w:r>
-              <w:rPr>
-                <w:rFonts w:asciiTheme="majorHAnsi" w:hAnsiTheme="majorHAnsi"/>
-                <w:b/>
-              </w:rPr>
-              <w:t xml:space="preserve">L:T:P  </w:t>
+            <w:proofErr w:type="gramStart"/>
+            <w:r>
+              <w:rPr>
+                <w:rFonts w:asciiTheme="majorHAnsi" w:hAnsiTheme="majorHAnsi"/>
+                <w:b/>
+              </w:rPr>
+              <w:t>L:T</w:t>
+            </w:r>
+            <w:proofErr w:type="gramEnd"/>
+            <w:r>
+              <w:rPr>
+                <w:rFonts w:asciiTheme="majorHAnsi" w:hAnsiTheme="majorHAnsi"/>
+                <w:b/>
+              </w:rPr>
+              <w:t xml:space="preserve">:P  </w:t>
             </w:r>
           </w:p>
         </w:tc>
@@ -830,6 +861,7 @@
                 <w:b/>
               </w:rPr>
             </w:pPr>
+            <w:proofErr w:type="gramStart"/>
             <w:r>
               <w:rPr>
                 <w:rFonts w:asciiTheme="majorHAnsi" w:hAnsiTheme="majorHAnsi"/>
@@ -844,6 +876,7 @@
               </w:rPr>
               <w:t xml:space="preserve"> :</w:t>
             </w:r>
+            <w:proofErr w:type="gramEnd"/>
             <w:r>
               <w:rPr>
                 <w:rFonts w:asciiTheme="majorHAnsi" w:hAnsiTheme="majorHAnsi"/>
@@ -998,8 +1031,17 @@
                 <w:rFonts w:asciiTheme="minorHAnsi" w:hAnsiTheme="minorHAnsi" w:cstheme="minorHAnsi"/>
                 <w:bCs/>
               </w:rPr>
-              <w:t>Familiarize with Java environment and other integrated environment</w:t>
-            </w:r>
+              <w:t xml:space="preserve">Familiarize with Java environment and other integrated </w:t>
+            </w:r>
+            <w:proofErr w:type="gramStart"/>
+            <w:r>
+              <w:rPr>
+                <w:rFonts w:asciiTheme="minorHAnsi" w:hAnsiTheme="minorHAnsi" w:cstheme="minorHAnsi"/>
+                <w:bCs/>
+              </w:rPr>
+              <w:t>environment</w:t>
+            </w:r>
+            <w:proofErr w:type="gramEnd"/>
           </w:p>
           <w:p>
             <w:pPr>
@@ -1456,11 +1498,19 @@
               </w:rPr>
               <w:t xml:space="preserve">The </w:t>
             </w:r>
-            <w:r>
-              <w:rPr>
-                <w:rFonts w:asciiTheme="minorHAnsi" w:hAnsiTheme="minorHAnsi" w:cstheme="minorHAnsi"/>
-              </w:rPr>
-              <w:t>finalize()</w:t>
+            <w:proofErr w:type="gramStart"/>
+            <w:r>
+              <w:rPr>
+                <w:rFonts w:asciiTheme="minorHAnsi" w:hAnsiTheme="minorHAnsi" w:cstheme="minorHAnsi"/>
+              </w:rPr>
+              <w:t>finalize(</w:t>
+            </w:r>
+            <w:proofErr w:type="gramEnd"/>
+            <w:r>
+              <w:rPr>
+                <w:rFonts w:asciiTheme="minorHAnsi" w:hAnsiTheme="minorHAnsi" w:cstheme="minorHAnsi"/>
+              </w:rPr>
+              <w:t>)</w:t>
             </w:r>
             <w:r>
               <w:rPr>
@@ -1906,6 +1956,7 @@
               <w:t xml:space="preserve">Creating multiple threads, Using </w:t>
             </w:r>
             <w:proofErr w:type="spellStart"/>
+            <w:proofErr w:type="gramStart"/>
             <w:r>
               <w:rPr>
                 <w:rFonts w:asciiTheme="minorHAnsi" w:hAnsiTheme="minorHAnsi" w:cstheme="minorHAnsi"/>
@@ -1917,7 +1968,14 @@
               <w:rPr>
                 <w:rFonts w:asciiTheme="minorHAnsi" w:hAnsiTheme="minorHAnsi" w:cstheme="minorHAnsi"/>
               </w:rPr>
-              <w:t>() and join(), Thread priorities.</w:t>
+              <w:t>(</w:t>
+            </w:r>
+            <w:proofErr w:type="gramEnd"/>
+            <w:r>
+              <w:rPr>
+                <w:rFonts w:asciiTheme="minorHAnsi" w:hAnsiTheme="minorHAnsi" w:cstheme="minorHAnsi"/>
+              </w:rPr>
+              <w:t>) and join(), Thread priorities.</w:t>
             </w:r>
           </w:p>
           <w:p>
@@ -2269,7 +2327,23 @@
                 <w:rFonts w:asciiTheme="minorHAnsi" w:hAnsiTheme="minorHAnsi" w:cstheme="minorHAnsi"/>
                 <w:bCs/>
               </w:rPr>
-              <w:t>to implement the Stack using arrays. Write Push(), Pop(), and Display() methods to demonstrate its working.</w:t>
+              <w:t xml:space="preserve">to implement the Stack using arrays. Write </w:t>
+            </w:r>
+            <w:proofErr w:type="gramStart"/>
+            <w:r>
+              <w:rPr>
+                <w:rFonts w:asciiTheme="minorHAnsi" w:hAnsiTheme="minorHAnsi" w:cstheme="minorHAnsi"/>
+                <w:bCs/>
+              </w:rPr>
+              <w:t>Push(</w:t>
+            </w:r>
+            <w:proofErr w:type="gramEnd"/>
+            <w:r>
+              <w:rPr>
+                <w:rFonts w:asciiTheme="minorHAnsi" w:hAnsiTheme="minorHAnsi" w:cstheme="minorHAnsi"/>
+                <w:bCs/>
+              </w:rPr>
+              <w:t>), Pop(), and Display() methods to demonstrate its working.</w:t>
             </w:r>
             <w:r>
               <w:rPr>
@@ -2328,7 +2402,23 @@
                 <w:rFonts w:asciiTheme="minorHAnsi" w:hAnsiTheme="minorHAnsi" w:cstheme="minorHAnsi"/>
                 <w:bCs/>
               </w:rPr>
-              <w:t>and an array marks. Include methods to accept and display details and a method to calculate</w:t>
+              <w:t xml:space="preserve">and an array </w:t>
+            </w:r>
+            <w:proofErr w:type="gramStart"/>
+            <w:r>
+              <w:rPr>
+                <w:rFonts w:asciiTheme="minorHAnsi" w:hAnsiTheme="minorHAnsi" w:cstheme="minorHAnsi"/>
+                <w:bCs/>
+              </w:rPr>
+              <w:t>marks</w:t>
+            </w:r>
+            <w:proofErr w:type="gramEnd"/>
+            <w:r>
+              <w:rPr>
+                <w:rFonts w:asciiTheme="minorHAnsi" w:hAnsiTheme="minorHAnsi" w:cstheme="minorHAnsi"/>
+                <w:bCs/>
+              </w:rPr>
+              <w:t>. Include methods to accept and display details and a method to calculate</w:t>
             </w:r>
             <w:r>
               <w:rPr>
@@ -2364,8 +2454,17 @@
                 <w:rFonts w:asciiTheme="minorHAnsi" w:hAnsiTheme="minorHAnsi" w:cstheme="minorHAnsi"/>
                 <w:bCs/>
               </w:rPr>
-              <w:t>Create a class Book which contains four members: name, author, price, num</w:t>
-            </w:r>
+              <w:t xml:space="preserve">Create a class Book which contains four members: name, author, price, </w:t>
+            </w:r>
+            <w:proofErr w:type="gramStart"/>
+            <w:r>
+              <w:rPr>
+                <w:rFonts w:asciiTheme="minorHAnsi" w:hAnsiTheme="minorHAnsi" w:cstheme="minorHAnsi"/>
+                <w:bCs/>
+              </w:rPr>
+              <w:t>num</w:t>
+            </w:r>
+            <w:proofErr w:type="gramEnd"/>
             <w:r>
               <w:rPr>
                 <w:rFonts w:asciiTheme="minorHAnsi" w:hAnsiTheme="minorHAnsi" w:cstheme="minorHAnsi"/>
@@ -2397,6 +2496,7 @@
               <w:t xml:space="preserve">. Include a constructor to set the values for the members. Include methods to set and get the details of the objects. Include a </w:t>
             </w:r>
             <w:proofErr w:type="spellStart"/>
+            <w:proofErr w:type="gramStart"/>
             <w:r>
               <w:rPr>
                 <w:rFonts w:asciiTheme="minorHAnsi" w:hAnsiTheme="minorHAnsi" w:cstheme="minorHAnsi"/>
@@ -2410,7 +2510,15 @@
                 <w:rFonts w:asciiTheme="minorHAnsi" w:hAnsiTheme="minorHAnsi" w:cstheme="minorHAnsi"/>
                 <w:bCs/>
               </w:rPr>
-              <w:t>( ) method that could display the complete details of the book. Develop a Java program to create n book objects.</w:t>
+              <w:t>( )</w:t>
+            </w:r>
+            <w:proofErr w:type="gramEnd"/>
+            <w:r>
+              <w:rPr>
+                <w:rFonts w:asciiTheme="minorHAnsi" w:hAnsiTheme="minorHAnsi" w:cstheme="minorHAnsi"/>
+                <w:bCs/>
+              </w:rPr>
+              <w:t xml:space="preserve"> method that could display the complete details of the book. Develop a Java program to create n book objects.</w:t>
             </w:r>
           </w:p>
           <w:p>
@@ -2435,6 +2543,7 @@
               <w:t xml:space="preserve">Develop a Java program to create an abstract class named Shape that contains two integers and an empty method named </w:t>
             </w:r>
             <w:proofErr w:type="spellStart"/>
+            <w:proofErr w:type="gramStart"/>
             <w:r>
               <w:rPr>
                 <w:rFonts w:asciiTheme="minorHAnsi" w:hAnsiTheme="minorHAnsi" w:cstheme="minorHAnsi"/>
@@ -2448,9 +2557,34 @@
                 <w:rFonts w:asciiTheme="minorHAnsi" w:hAnsiTheme="minorHAnsi" w:cstheme="minorHAnsi"/>
                 <w:bCs/>
               </w:rPr>
-              <w:t xml:space="preserve">( ). Provide three classes named Rectangle, Triangle and Circle such that each one of the classes extends the class Shape. Each one of the classes contain only the method </w:t>
+              <w:t>( )</w:t>
+            </w:r>
+            <w:proofErr w:type="gramEnd"/>
+            <w:r>
+              <w:rPr>
+                <w:rFonts w:asciiTheme="minorHAnsi" w:hAnsiTheme="minorHAnsi" w:cstheme="minorHAnsi"/>
+                <w:bCs/>
+              </w:rPr>
+              <w:t xml:space="preserve">. Provide three classes named Rectangle, Triangle and Circle such that each one of the classes extends the class Shape. Each one of the classes </w:t>
+            </w:r>
+            <w:proofErr w:type="gramStart"/>
+            <w:r>
+              <w:rPr>
+                <w:rFonts w:asciiTheme="minorHAnsi" w:hAnsiTheme="minorHAnsi" w:cstheme="minorHAnsi"/>
+                <w:bCs/>
+              </w:rPr>
+              <w:t>contain</w:t>
+            </w:r>
+            <w:proofErr w:type="gramEnd"/>
+            <w:r>
+              <w:rPr>
+                <w:rFonts w:asciiTheme="minorHAnsi" w:hAnsiTheme="minorHAnsi" w:cstheme="minorHAnsi"/>
+                <w:bCs/>
+              </w:rPr>
+              <w:t xml:space="preserve"> only the method </w:t>
             </w:r>
             <w:proofErr w:type="spellStart"/>
+            <w:proofErr w:type="gramStart"/>
             <w:r>
               <w:rPr>
                 <w:rFonts w:asciiTheme="minorHAnsi" w:hAnsiTheme="minorHAnsi" w:cstheme="minorHAnsi"/>
@@ -2464,7 +2598,15 @@
                 <w:rFonts w:asciiTheme="minorHAnsi" w:hAnsiTheme="minorHAnsi" w:cstheme="minorHAnsi"/>
                 <w:bCs/>
               </w:rPr>
-              <w:t>( ) that prints the area of the given shape.</w:t>
+              <w:t>( )</w:t>
+            </w:r>
+            <w:proofErr w:type="gramEnd"/>
+            <w:r>
+              <w:rPr>
+                <w:rFonts w:asciiTheme="minorHAnsi" w:hAnsiTheme="minorHAnsi" w:cstheme="minorHAnsi"/>
+                <w:bCs/>
+              </w:rPr>
+              <w:t xml:space="preserve"> that prints the area of the given shape.</w:t>
             </w:r>
           </w:p>
           <w:p>
@@ -2612,7 +2754,23 @@
                 <w:rFonts w:asciiTheme="minorHAnsi" w:hAnsiTheme="minorHAnsi" w:cstheme="minorHAnsi"/>
                 <w:bCs/>
               </w:rPr>
-              <w:t xml:space="preserve"> Permit withdrawal and update the balance </w:t>
+              <w:t xml:space="preserve"> Permit withdrawal and update the </w:t>
+            </w:r>
+            <w:proofErr w:type="gramStart"/>
+            <w:r>
+              <w:rPr>
+                <w:rFonts w:asciiTheme="minorHAnsi" w:hAnsiTheme="minorHAnsi" w:cstheme="minorHAnsi"/>
+                <w:bCs/>
+              </w:rPr>
+              <w:t>balance</w:t>
+            </w:r>
+            <w:proofErr w:type="gramEnd"/>
+            <w:r>
+              <w:rPr>
+                <w:rFonts w:asciiTheme="minorHAnsi" w:hAnsiTheme="minorHAnsi" w:cstheme="minorHAnsi"/>
+                <w:bCs/>
+              </w:rPr>
+              <w:t xml:space="preserve"> </w:t>
             </w:r>
           </w:p>
           <w:p>
@@ -2674,7 +2832,23 @@
                 <w:rFonts w:asciiTheme="minorHAnsi" w:hAnsiTheme="minorHAnsi" w:cstheme="minorHAnsi"/>
                 <w:bCs/>
               </w:rPr>
-              <w:t xml:space="preserve">, name, sem. The class internals has an array that stores the internal marks </w:t>
+              <w:t xml:space="preserve">, name, sem. The class internals </w:t>
+            </w:r>
+            <w:proofErr w:type="gramStart"/>
+            <w:r>
+              <w:rPr>
+                <w:rFonts w:asciiTheme="minorHAnsi" w:hAnsiTheme="minorHAnsi" w:cstheme="minorHAnsi"/>
+                <w:bCs/>
+              </w:rPr>
+              <w:t>has</w:t>
+            </w:r>
+            <w:proofErr w:type="gramEnd"/>
+            <w:r>
+              <w:rPr>
+                <w:rFonts w:asciiTheme="minorHAnsi" w:hAnsiTheme="minorHAnsi" w:cstheme="minorHAnsi"/>
+                <w:bCs/>
+              </w:rPr>
+              <w:t xml:space="preserve"> an array that stores the internal marks </w:t>
             </w:r>
             <w:r>
               <w:rPr>
@@ -2704,7 +2878,23 @@
                 <w:rFonts w:asciiTheme="minorHAnsi" w:hAnsiTheme="minorHAnsi" w:cstheme="minorHAnsi"/>
                 <w:bCs/>
               </w:rPr>
-              <w:t>Write a program that demonstrates handling of exceptions in inheritance tree. Create a base class called “Father” and derived class called “Son” which extends the base class. In Father class, implement a constructor which takes the age and throws the exception Wrong Age( ) when the input age=father’s age.</w:t>
+              <w:t xml:space="preserve">Write a program that demonstrates handling of exceptions in inheritance tree. Create a base class called “Father” and derived class called “Son” which extends the base class. In Father class, implement a constructor which takes the age and throws the exception Wrong </w:t>
+            </w:r>
+            <w:proofErr w:type="gramStart"/>
+            <w:r>
+              <w:rPr>
+                <w:rFonts w:asciiTheme="minorHAnsi" w:hAnsiTheme="minorHAnsi" w:cstheme="minorHAnsi"/>
+                <w:bCs/>
+              </w:rPr>
+              <w:t>Age( )</w:t>
+            </w:r>
+            <w:proofErr w:type="gramEnd"/>
+            <w:r>
+              <w:rPr>
+                <w:rFonts w:asciiTheme="minorHAnsi" w:hAnsiTheme="minorHAnsi" w:cstheme="minorHAnsi"/>
+                <w:bCs/>
+              </w:rPr>
+              <w:t xml:space="preserve"> when the input age=father’s age.</w:t>
             </w:r>
           </w:p>
           <w:p>
@@ -2796,6 +2986,7 @@
               <w:t xml:space="preserve">Create a class building that has the public member floors, area, and occupants and a method </w:t>
             </w:r>
             <w:proofErr w:type="spellStart"/>
+            <w:proofErr w:type="gramStart"/>
             <w:r>
               <w:rPr>
                 <w:rFonts w:asciiTheme="minorHAnsi" w:hAnsiTheme="minorHAnsi" w:cstheme="minorHAnsi"/>
@@ -2809,7 +3000,47 @@
                 <w:rFonts w:asciiTheme="minorHAnsi" w:hAnsiTheme="minorHAnsi" w:cstheme="minorHAnsi"/>
                 <w:bCs/>
               </w:rPr>
-              <w:t>()respectively that display the area per person for building. In the main() method create two instance of building called house and office and display the area per person by division of area/occupants.</w:t>
+              <w:t>(</w:t>
+            </w:r>
+            <w:proofErr w:type="gramEnd"/>
+            <w:r>
+              <w:rPr>
+                <w:rFonts w:asciiTheme="minorHAnsi" w:hAnsiTheme="minorHAnsi" w:cstheme="minorHAnsi"/>
+                <w:bCs/>
+              </w:rPr>
+              <w:t xml:space="preserve">)respectively that display the area per person for building. In the </w:t>
+            </w:r>
+            <w:proofErr w:type="gramStart"/>
+            <w:r>
+              <w:rPr>
+                <w:rFonts w:asciiTheme="minorHAnsi" w:hAnsiTheme="minorHAnsi" w:cstheme="minorHAnsi"/>
+                <w:bCs/>
+              </w:rPr>
+              <w:t>main(</w:t>
+            </w:r>
+            <w:proofErr w:type="gramEnd"/>
+            <w:r>
+              <w:rPr>
+                <w:rFonts w:asciiTheme="minorHAnsi" w:hAnsiTheme="minorHAnsi" w:cstheme="minorHAnsi"/>
+                <w:bCs/>
+              </w:rPr>
+              <w:t xml:space="preserve">) method create two </w:t>
+            </w:r>
+            <w:proofErr w:type="gramStart"/>
+            <w:r>
+              <w:rPr>
+                <w:rFonts w:asciiTheme="minorHAnsi" w:hAnsiTheme="minorHAnsi" w:cstheme="minorHAnsi"/>
+                <w:bCs/>
+              </w:rPr>
+              <w:t>instance</w:t>
+            </w:r>
+            <w:proofErr w:type="gramEnd"/>
+            <w:r>
+              <w:rPr>
+                <w:rFonts w:asciiTheme="minorHAnsi" w:hAnsiTheme="minorHAnsi" w:cstheme="minorHAnsi"/>
+                <w:bCs/>
+              </w:rPr>
+              <w:t xml:space="preserve"> of building called house and office and display the area per person by division of area/occupants.</w:t>
             </w:r>
           </w:p>
           <w:p>
@@ -2865,8 +3096,17 @@
                 <w:rFonts w:asciiTheme="minorHAnsi" w:hAnsiTheme="minorHAnsi" w:cstheme="minorHAnsi"/>
                 <w:bCs/>
               </w:rPr>
-              <w:t>. A constructor to initialize the attributes</w:t>
-            </w:r>
+              <w:t xml:space="preserve">. A constructor to initialize the </w:t>
+            </w:r>
+            <w:proofErr w:type="gramStart"/>
+            <w:r>
+              <w:rPr>
+                <w:rFonts w:asciiTheme="minorHAnsi" w:hAnsiTheme="minorHAnsi" w:cstheme="minorHAnsi"/>
+                <w:bCs/>
+              </w:rPr>
+              <w:t>attributes</w:t>
+            </w:r>
+            <w:proofErr w:type="gramEnd"/>
           </w:p>
           <w:p>
             <w:pPr>
@@ -2889,7 +3129,23 @@
                 <w:rFonts w:asciiTheme="minorHAnsi" w:hAnsiTheme="minorHAnsi" w:cstheme="minorHAnsi"/>
                 <w:bCs/>
               </w:rPr>
-              <w:t>ii. Turn() method to change the direction of car to one step right side (i.e. if the direction is</w:t>
+              <w:t xml:space="preserve">ii. </w:t>
+            </w:r>
+            <w:proofErr w:type="gramStart"/>
+            <w:r>
+              <w:rPr>
+                <w:rFonts w:asciiTheme="minorHAnsi" w:hAnsiTheme="minorHAnsi" w:cstheme="minorHAnsi"/>
+                <w:bCs/>
+              </w:rPr>
+              <w:t>Turn(</w:t>
+            </w:r>
+            <w:proofErr w:type="gramEnd"/>
+            <w:r>
+              <w:rPr>
+                <w:rFonts w:asciiTheme="minorHAnsi" w:hAnsiTheme="minorHAnsi" w:cstheme="minorHAnsi"/>
+                <w:bCs/>
+              </w:rPr>
+              <w:t>) method to change the direction of car to one step right side (i.e. if the direction is</w:t>
             </w:r>
             <w:r>
               <w:rPr>
@@ -2941,7 +3197,23 @@
                 <w:rFonts w:asciiTheme="minorHAnsi" w:hAnsiTheme="minorHAnsi" w:cstheme="minorHAnsi"/>
                 <w:bCs/>
               </w:rPr>
-              <w:t>iii. Overload the turn() method to change the direction to any side directly. It should accept the direction as parameter.</w:t>
+              <w:t xml:space="preserve">iii. Overload the </w:t>
+            </w:r>
+            <w:proofErr w:type="gramStart"/>
+            <w:r>
+              <w:rPr>
+                <w:rFonts w:asciiTheme="minorHAnsi" w:hAnsiTheme="minorHAnsi" w:cstheme="minorHAnsi"/>
+                <w:bCs/>
+              </w:rPr>
+              <w:t>turn(</w:t>
+            </w:r>
+            <w:proofErr w:type="gramEnd"/>
+            <w:r>
+              <w:rPr>
+                <w:rFonts w:asciiTheme="minorHAnsi" w:hAnsiTheme="minorHAnsi" w:cstheme="minorHAnsi"/>
+                <w:bCs/>
+              </w:rPr>
+              <w:t>) method to change the direction to any side directly. It should accept the direction as parameter.</w:t>
             </w:r>
           </w:p>
           <w:p>
@@ -2959,7 +3231,39 @@
                 <w:rFonts w:asciiTheme="minorHAnsi" w:hAnsiTheme="minorHAnsi" w:cstheme="minorHAnsi"/>
                 <w:bCs/>
               </w:rPr>
-              <w:t>iv. Move() method to change the position of car away from zero point. It should accept the distance as parameter.</w:t>
+              <w:t xml:space="preserve">iv. </w:t>
+            </w:r>
+            <w:proofErr w:type="gramStart"/>
+            <w:r>
+              <w:rPr>
+                <w:rFonts w:asciiTheme="minorHAnsi" w:hAnsiTheme="minorHAnsi" w:cstheme="minorHAnsi"/>
+                <w:bCs/>
+              </w:rPr>
+              <w:t>Move(</w:t>
+            </w:r>
+            <w:proofErr w:type="gramEnd"/>
+            <w:r>
+              <w:rPr>
+                <w:rFonts w:asciiTheme="minorHAnsi" w:hAnsiTheme="minorHAnsi" w:cstheme="minorHAnsi"/>
+                <w:bCs/>
+              </w:rPr>
+              <w:t xml:space="preserve">) method to change the position of car away from zero point. It should accept the distance as </w:t>
+            </w:r>
+            <w:proofErr w:type="gramStart"/>
+            <w:r>
+              <w:rPr>
+                <w:rFonts w:asciiTheme="minorHAnsi" w:hAnsiTheme="minorHAnsi" w:cstheme="minorHAnsi"/>
+                <w:bCs/>
+              </w:rPr>
+              <w:t>parameter</w:t>
+            </w:r>
+            <w:proofErr w:type="gramEnd"/>
+            <w:r>
+              <w:rPr>
+                <w:rFonts w:asciiTheme="minorHAnsi" w:hAnsiTheme="minorHAnsi" w:cstheme="minorHAnsi"/>
+                <w:bCs/>
+              </w:rPr>
+              <w:t>.</w:t>
             </w:r>
           </w:p>
           <w:p>
@@ -2993,7 +3297,21 @@
               <w:rPr>
                 <w:rFonts w:ascii="Calibri" w:eastAsia="Calibri" w:hAnsi="Calibri" w:cs="Calibri"/>
               </w:rPr>
-              <w:t xml:space="preserve"> that extends from class Employee and overrides the method earnings( ) of class Employee to calculate the fixed monthly salary of each employee. Create object of </w:t>
+              <w:t xml:space="preserve"> that extends from class Employee and overrides the method </w:t>
+            </w:r>
+            <w:proofErr w:type="gramStart"/>
+            <w:r>
+              <w:rPr>
+                <w:rFonts w:ascii="Calibri" w:eastAsia="Calibri" w:hAnsi="Calibri" w:cs="Calibri"/>
+              </w:rPr>
+              <w:t>earnings( )</w:t>
+            </w:r>
+            <w:proofErr w:type="gramEnd"/>
+            <w:r>
+              <w:rPr>
+                <w:rFonts w:ascii="Calibri" w:eastAsia="Calibri" w:hAnsi="Calibri" w:cs="Calibri"/>
+              </w:rPr>
+              <w:t xml:space="preserve"> of class Employee to calculate the fixed monthly salary of each employee. Create object of </w:t>
             </w:r>
             <w:proofErr w:type="spellStart"/>
             <w:r>
@@ -3038,6 +3356,7 @@
               <w:t xml:space="preserve">, main class) to set the record for new employee and print it using </w:t>
             </w:r>
             <w:proofErr w:type="spellStart"/>
+            <w:proofErr w:type="gramStart"/>
             <w:r>
               <w:rPr>
                 <w:rFonts w:ascii="Calibri" w:eastAsia="Calibri" w:hAnsi="Calibri" w:cs="Calibri"/>
@@ -3049,7 +3368,14 @@
               <w:rPr>
                 <w:rFonts w:ascii="Calibri" w:eastAsia="Calibri" w:hAnsi="Calibri" w:cs="Calibri"/>
               </w:rPr>
-              <w:t>() method.</w:t>
+              <w:t>(</w:t>
+            </w:r>
+            <w:proofErr w:type="gramEnd"/>
+            <w:r>
+              <w:rPr>
+                <w:rFonts w:ascii="Calibri" w:eastAsia="Calibri" w:hAnsi="Calibri" w:cs="Calibri"/>
+              </w:rPr>
+              <w:t>) method.</w:t>
             </w:r>
           </w:p>
           <w:p>
@@ -3100,6 +3426,7 @@
               <w:t xml:space="preserve"> for each of the savors. Each member of the class contains a private data member saving balance indicating the amount the saver currently has deposited. Provide a </w:t>
             </w:r>
             <w:proofErr w:type="spellStart"/>
+            <w:proofErr w:type="gramStart"/>
             <w:r>
               <w:rPr>
                 <w:rFonts w:ascii="Calibri" w:eastAsia="Calibri" w:hAnsi="Calibri" w:cs="Calibri"/>
@@ -3111,7 +3438,28 @@
               <w:rPr>
                 <w:rFonts w:ascii="Calibri" w:eastAsia="Calibri" w:hAnsi="Calibri" w:cs="Calibri"/>
               </w:rPr>
-              <w:t xml:space="preserve">() member function that calculate the monthly interest by multiplying the balance by </w:t>
+              <w:t>(</w:t>
+            </w:r>
+            <w:proofErr w:type="gramEnd"/>
+            <w:r>
+              <w:rPr>
+                <w:rFonts w:ascii="Calibri" w:eastAsia="Calibri" w:hAnsi="Calibri" w:cs="Calibri"/>
+              </w:rPr>
+              <w:t xml:space="preserve">) member function that </w:t>
+            </w:r>
+            <w:proofErr w:type="gramStart"/>
+            <w:r>
+              <w:rPr>
+                <w:rFonts w:ascii="Calibri" w:eastAsia="Calibri" w:hAnsi="Calibri" w:cs="Calibri"/>
+              </w:rPr>
+              <w:t>calculate</w:t>
+            </w:r>
+            <w:proofErr w:type="gramEnd"/>
+            <w:r>
+              <w:rPr>
+                <w:rFonts w:ascii="Calibri" w:eastAsia="Calibri" w:hAnsi="Calibri" w:cs="Calibri"/>
+              </w:rPr>
+              <w:t xml:space="preserve"> the monthly interest by multiplying the balance by </w:t>
             </w:r>
             <w:proofErr w:type="spellStart"/>
             <w:r>
@@ -3142,6 +3490,7 @@
               <w:t xml:space="preserve">. Provide a static member function </w:t>
             </w:r>
             <w:proofErr w:type="spellStart"/>
+            <w:proofErr w:type="gramStart"/>
             <w:r>
               <w:rPr>
                 <w:rFonts w:ascii="Calibri" w:eastAsia="Calibri" w:hAnsi="Calibri" w:cs="Calibri"/>
@@ -3153,7 +3502,14 @@
               <w:rPr>
                 <w:rFonts w:ascii="Calibri" w:eastAsia="Calibri" w:hAnsi="Calibri" w:cs="Calibri"/>
               </w:rPr>
-              <w:t xml:space="preserve">() that sets the static </w:t>
+              <w:t>(</w:t>
+            </w:r>
+            <w:proofErr w:type="gramEnd"/>
+            <w:r>
+              <w:rPr>
+                <w:rFonts w:ascii="Calibri" w:eastAsia="Calibri" w:hAnsi="Calibri" w:cs="Calibri"/>
+              </w:rPr>
+              <w:t xml:space="preserve">) that sets the static </w:t>
             </w:r>
             <w:proofErr w:type="spellStart"/>
             <w:r>
@@ -3823,23 +4179,7 @@
                 <w:rFonts w:asciiTheme="minorHAnsi" w:hAnsiTheme="minorHAnsi" w:cstheme="minorHAnsi"/>
                 <w:lang w:val="en-IN" w:eastAsia="en-IN"/>
               </w:rPr>
-              <w:t xml:space="preserve">Herbert </w:t>
-            </w:r>
-            <w:proofErr w:type="spellStart"/>
-            <w:r>
-              <w:rPr>
-                <w:rFonts w:asciiTheme="minorHAnsi" w:hAnsiTheme="minorHAnsi" w:cstheme="minorHAnsi"/>
-                <w:lang w:val="en-IN" w:eastAsia="en-IN"/>
-              </w:rPr>
-              <w:t>Schildt</w:t>
-            </w:r>
-            <w:proofErr w:type="spellEnd"/>
-            <w:r>
-              <w:rPr>
-                <w:rFonts w:asciiTheme="minorHAnsi" w:hAnsiTheme="minorHAnsi" w:cstheme="minorHAnsi"/>
-                <w:lang w:val="en-IN" w:eastAsia="en-IN"/>
-              </w:rPr>
-              <w:t>, “JAVA the Complete Reference”, 10</w:t>
+              <w:t>Herbert Schildt, “JAVA the Complete Reference”, 10</w:t>
             </w:r>
             <w:r>
               <w:rPr>
@@ -4365,7 +4705,27 @@
                 <w:bCs/>
                 <w:lang w:val="en-IN" w:eastAsia="en-IN"/>
               </w:rPr>
-              <w:t xml:space="preserve">Design and Develop </w:t>
+              <w:t xml:space="preserve">Design and </w:t>
+            </w:r>
+            <w:proofErr w:type="gramStart"/>
+            <w:r>
+              <w:rPr>
+                <w:rFonts w:ascii="Calibri" w:eastAsia="Arial" w:hAnsi="Calibri" w:cs="Calibri"/>
+                <w:b/>
+                <w:bCs/>
+                <w:lang w:val="en-IN" w:eastAsia="en-IN"/>
+              </w:rPr>
+              <w:t>Develop</w:t>
+            </w:r>
+            <w:proofErr w:type="gramEnd"/>
+            <w:r>
+              <w:rPr>
+                <w:rFonts w:ascii="Calibri" w:eastAsia="Arial" w:hAnsi="Calibri" w:cs="Calibri"/>
+                <w:b/>
+                <w:bCs/>
+                <w:lang w:val="en-IN" w:eastAsia="en-IN"/>
+              </w:rPr>
+              <w:t xml:space="preserve"> </w:t>
             </w:r>
             <w:r>
               <w:rPr>
@@ -6640,6 +7000,21 @@
           <w:b/>
         </w:rPr>
       </w:pPr>
+    </w:p>
+    <w:p>
+      <w:pPr>
+        <w:rPr>
+          <w:rFonts w:asciiTheme="majorHAnsi" w:hAnsiTheme="majorHAnsi"/>
+          <w:b/>
+        </w:rPr>
+      </w:pPr>
+      <w:r>
+        <w:rPr>
+          <w:rFonts w:asciiTheme="majorHAnsi" w:hAnsiTheme="majorHAnsi"/>
+          <w:b/>
+        </w:rPr>
+        <w:t>hello</w:t>
+      </w:r>
     </w:p>
     <w:sectPr>
       <w:headerReference w:type="default" r:id="rId7"/>
